--- a/_styles/zhuanbao.docx
+++ b/_styles/zhuanbao.docx
@@ -58,24 +58,7 @@
     <w:p>
       <w:pPr>
         <w:pStyle w:val="2"/>
-        <w:keepNext/>
-        <w:keepLines/>
-        <w:pageBreakBefore w:val="0"/>
-        <w:widowControl/>
-        <w:kinsoku/>
-        <w:wordWrap/>
-        <w:overflowPunct/>
-        <w:topLinePunct w:val="0"/>
-        <w:autoSpaceDE/>
-        <w:autoSpaceDN/>
-        <w:bidi w:val="0"/>
-        <w:adjustRightInd/>
-        <w:snapToGrid/>
-        <w:ind w:left="0" w:firstLine="600" w:firstLineChars="200"/>
-        <w:textAlignment w:val="auto"/>
-        <w:rPr>
-          <w:lang w:eastAsia="zh-CN"/>
-        </w:rPr>
+        <w:ind w:firstLine="600"/>
       </w:pPr>
       <w:bookmarkStart w:id="0" w:name="_Hlk198987675"/>
       <w:r>
@@ -85,6 +68,8 @@
         </w:rPr>
         <w:t>发改目次一级</w:t>
       </w:r>
+      <w:bookmarkStart w:id="7" w:name="_GoBack"/>
+      <w:bookmarkEnd w:id="7"/>
     </w:p>
     <w:p>
       <w:pPr>
@@ -114,41 +99,24 @@
         <w:pStyle w:val="3"/>
         <w:ind w:firstLine="600"/>
         <w:rPr>
-          <w:rFonts w:hint="eastAsia"/>
-          <w:lang w:eastAsia="zh-CN"/>
-        </w:rPr>
-      </w:pPr>
-      <w:r>
-        <w:rPr>
-          <w:rFonts w:hint="eastAsia"/>
-          <w:lang w:eastAsia="zh-CN"/>
-        </w:rPr>
-        <w:t xml:space="preserve">（一）加大资金支持力度。强化园区用能与区域能源生产规划的衔接，推动园区电网与能源生产系统的一体谋划、协调构建。发展“绿电直供”模式，利用周边光伏、风电、水电、核能等非化石能源电力资源保障园区电力供应。促进核能、光热、地热等热能资源合理高效利用，建立以非化石能源为主体的供热体系。建立“电、热、气、冷”多能互补的能源供应系统，推动园区能源梯级利用。（正文，字体：方正仿宋_GBK，小三，段落间距 1倍，首行缩进2字符。） </w:t>
-      </w:r>
+          <w:lang w:eastAsia="zh-CN"/>
+        </w:rPr>
+      </w:pPr>
     </w:p>
     <w:p>
       <w:pPr>
         <w:pStyle w:val="3"/>
         <w:ind w:firstLine="600"/>
         <w:rPr>
-          <w:rFonts w:hint="eastAsia"/>
-          <w:lang w:eastAsia="zh-CN"/>
-        </w:rPr>
-      </w:pPr>
-      <w:r>
-        <w:rPr>
-          <w:rFonts w:hint="eastAsia"/>
-          <w:lang w:eastAsia="zh-CN"/>
-        </w:rPr>
-        <w:t>（二）构建绿色能源资源网络。推进园区内柔性直流输电、交直流混合配电网等先进技术的应用，确保园区内可再生能源的高效接入和灵活调度。持续优化园区配电网网架结构，加快建设智能微网，提升园区配电网的灵活性和承载力。加强园区热力、燃气管网及氢能供应网络等基础设施建设和升级改造，强化管网互联互通。建立工业废弃物循环利用网络，提升园区资源循环利用水平。（正文，字体：方正仿宋_GBK，小三，段落间距 1倍，首行缩进2字符。）</w:t>
-      </w:r>
+          <w:lang w:eastAsia="zh-CN"/>
+        </w:rPr>
+      </w:pPr>
     </w:p>
     <w:p>
       <w:pPr>
         <w:pStyle w:val="3"/>
         <w:ind w:firstLine="600"/>
         <w:rPr>
-          <w:rFonts w:hint="eastAsia"/>
           <w:lang w:eastAsia="zh-CN"/>
         </w:rPr>
       </w:pPr>
@@ -158,7 +126,6 @@
         <w:pStyle w:val="3"/>
         <w:ind w:firstLine="600"/>
         <w:rPr>
-          <w:rFonts w:hint="eastAsia"/>
           <w:lang w:eastAsia="zh-CN"/>
         </w:rPr>
       </w:pPr>
@@ -168,36 +135,57 @@
         <w:pStyle w:val="3"/>
         <w:ind w:firstLine="600"/>
         <w:rPr>
+          <w:lang w:eastAsia="zh-CN"/>
+        </w:rPr>
+      </w:pPr>
+    </w:p>
+    <w:bookmarkEnd w:id="1"/>
+    <w:p>
+      <w:pPr>
+        <w:pStyle w:val="4"/>
+        <w:ind w:firstLine="600"/>
+      </w:pPr>
+      <w:r>
+        <w:rPr>
           <w:rFonts w:hint="eastAsia"/>
           <w:lang w:eastAsia="zh-CN"/>
         </w:rPr>
-      </w:pPr>
+        <w:t>发改目次二级</w:t>
+      </w:r>
     </w:p>
     <w:p>
       <w:pPr>
         <w:pStyle w:val="3"/>
         <w:ind w:firstLine="600"/>
         <w:rPr>
+          <w:lang w:eastAsia="zh-CN"/>
+        </w:rPr>
+      </w:pPr>
+      <w:r>
+        <w:rPr>
           <w:rFonts w:hint="eastAsia"/>
           <w:lang w:eastAsia="zh-CN"/>
         </w:rPr>
-      </w:pPr>
-    </w:p>
-    <w:bookmarkEnd w:id="1"/>
-    <w:p>
-      <w:pPr>
-        <w:pStyle w:val="4"/>
+        <w:t>正文文本</w:t>
+      </w:r>
+      <w:r>
+        <w:rPr>
+          <w:lang w:eastAsia="zh-CN"/>
+        </w:rPr>
+        <w:t>body text</w:t>
+      </w:r>
+    </w:p>
+    <w:p>
+      <w:pPr>
+        <w:pStyle w:val="5"/>
         <w:ind w:firstLine="600"/>
-        <w:rPr>
-          <w:lang w:eastAsia="zh-CN"/>
-        </w:rPr>
       </w:pPr>
       <w:r>
         <w:rPr>
           <w:rFonts w:hint="eastAsia"/>
           <w:lang w:eastAsia="zh-CN"/>
         </w:rPr>
-        <w:t>发改目次二级</w:t>
+        <w:t>发改目次三级</w:t>
       </w:r>
     </w:p>
     <w:p>
@@ -213,30 +201,22 @@
           <w:rFonts w:hint="eastAsia"/>
           <w:lang w:eastAsia="zh-CN"/>
         </w:rPr>
-        <w:t>正文文本</w:t>
-      </w:r>
-      <w:r>
-        <w:rPr>
-          <w:lang w:eastAsia="zh-CN"/>
-        </w:rPr>
-        <w:t>body text</w:t>
-      </w:r>
-    </w:p>
-    <w:p>
-      <w:pPr>
-        <w:pStyle w:val="5"/>
+        <w:t>正文文本body text</w:t>
+      </w:r>
+    </w:p>
+    <w:p>
+      <w:pPr>
+        <w:pStyle w:val="6"/>
         <w:ind w:firstLine="600"/>
-        <w:rPr>
-          <w:lang w:eastAsia="zh-CN"/>
-        </w:rPr>
       </w:pPr>
       <w:r>
         <w:rPr>
           <w:rFonts w:hint="eastAsia"/>
           <w:lang w:eastAsia="zh-CN"/>
         </w:rPr>
-        <w:t>发改目次三级</w:t>
-      </w:r>
+        <w:t>发改目次四级</w:t>
+      </w:r>
+      <w:bookmarkEnd w:id="0"/>
     </w:p>
     <w:p>
       <w:pPr>
@@ -256,100 +236,67 @@
     </w:p>
     <w:p>
       <w:pPr>
-        <w:pStyle w:val="6"/>
-        <w:ind w:firstLine="600"/>
-        <w:rPr>
-          <w:lang w:eastAsia="zh-CN"/>
-        </w:rPr>
-      </w:pPr>
-      <w:r>
-        <w:rPr>
-          <w:rFonts w:hint="eastAsia"/>
-          <w:lang w:eastAsia="zh-CN"/>
-        </w:rPr>
-        <w:t>发改目次四级</w:t>
-      </w:r>
-      <w:bookmarkEnd w:id="0"/>
+        <w:pStyle w:val="7"/>
+      </w:pPr>
+      <w:bookmarkStart w:id="2" w:name="heading-5"/>
+      <w:r>
+        <w:t>Heading 5</w:t>
+      </w:r>
+      <w:bookmarkEnd w:id="2"/>
+    </w:p>
+    <w:p>
+      <w:pPr>
+        <w:pStyle w:val="8"/>
+      </w:pPr>
+      <w:bookmarkStart w:id="3" w:name="heading-6"/>
+      <w:r>
+        <w:t>Heading 6</w:t>
+      </w:r>
+      <w:bookmarkEnd w:id="3"/>
+    </w:p>
+    <w:p>
+      <w:pPr>
+        <w:pStyle w:val="9"/>
+      </w:pPr>
+      <w:bookmarkStart w:id="4" w:name="heading-7"/>
+      <w:r>
+        <w:t>Heading 7</w:t>
+      </w:r>
+      <w:bookmarkEnd w:id="4"/>
+    </w:p>
+    <w:p>
+      <w:pPr>
+        <w:pStyle w:val="10"/>
+      </w:pPr>
+      <w:bookmarkStart w:id="5" w:name="heading-8"/>
+      <w:r>
+        <w:t>Heading 8</w:t>
+      </w:r>
+      <w:bookmarkEnd w:id="5"/>
+    </w:p>
+    <w:p>
+      <w:pPr>
+        <w:pStyle w:val="11"/>
+      </w:pPr>
+      <w:bookmarkStart w:id="6" w:name="heading-9"/>
+      <w:r>
+        <w:t>Heading 9</w:t>
+      </w:r>
+      <w:bookmarkEnd w:id="6"/>
     </w:p>
     <w:p>
       <w:pPr>
         <w:pStyle w:val="3"/>
         <w:ind w:firstLine="600"/>
-        <w:rPr>
-          <w:lang w:eastAsia="zh-CN"/>
-        </w:rPr>
-      </w:pPr>
-      <w:r>
-        <w:rPr>
-          <w:rFonts w:hint="eastAsia"/>
-          <w:lang w:eastAsia="zh-CN"/>
-        </w:rPr>
-        <w:t>正文文本body text</w:t>
-      </w:r>
-    </w:p>
-    <w:p>
-      <w:pPr>
-        <w:pStyle w:val="7"/>
-      </w:pPr>
-      <w:bookmarkStart w:id="2" w:name="heading-5"/>
-      <w:r>
-        <w:t>Heading 5</w:t>
-      </w:r>
-      <w:bookmarkEnd w:id="2"/>
-    </w:p>
-    <w:p>
-      <w:pPr>
-        <w:pStyle w:val="8"/>
-      </w:pPr>
-      <w:bookmarkStart w:id="3" w:name="heading-6"/>
-      <w:r>
-        <w:t>Heading 6</w:t>
-      </w:r>
-      <w:bookmarkEnd w:id="3"/>
-    </w:p>
-    <w:p>
-      <w:pPr>
-        <w:pStyle w:val="9"/>
-      </w:pPr>
-      <w:bookmarkStart w:id="4" w:name="heading-7"/>
-      <w:r>
-        <w:t>Heading 7</w:t>
-      </w:r>
-      <w:bookmarkEnd w:id="4"/>
-    </w:p>
-    <w:p>
-      <w:pPr>
-        <w:pStyle w:val="10"/>
-      </w:pPr>
-      <w:bookmarkStart w:id="5" w:name="heading-8"/>
-      <w:r>
-        <w:t>Heading 8</w:t>
-      </w:r>
-      <w:bookmarkEnd w:id="5"/>
-    </w:p>
-    <w:p>
-      <w:pPr>
-        <w:pStyle w:val="11"/>
-      </w:pPr>
-      <w:bookmarkStart w:id="6" w:name="heading-9"/>
-      <w:r>
-        <w:t>Heading 9</w:t>
-      </w:r>
-      <w:bookmarkEnd w:id="6"/>
+      </w:pPr>
+      <w:r>
+        <w:t>First Paragraph</w:t>
+      </w:r>
     </w:p>
     <w:p>
       <w:pPr>
         <w:pStyle w:val="3"/>
         <w:ind w:firstLine="600"/>
-      </w:pPr>
-      <w:r>
-        <w:t>First Paragraph</w:t>
-      </w:r>
-    </w:p>
-    <w:p>
-      <w:pPr>
-        <w:pStyle w:val="3"/>
-        <w:ind w:firstLine="600"/>
         <w:rPr>
           <w:lang w:eastAsia="zh-CN"/>
         </w:rPr>
@@ -444,16 +391,7 @@
           <w:rFonts w:hint="eastAsia"/>
           <w:lang w:eastAsia="zh-CN"/>
         </w:rPr>
-        <w:t>表</w:t>
-      </w:r>
-      <w:bookmarkStart w:id="7" w:name="_GoBack"/>
-      <w:bookmarkEnd w:id="7"/>
-      <w:r>
-        <w:rPr>
-          <w:rFonts w:hint="eastAsia"/>
-          <w:lang w:eastAsia="zh-CN"/>
-        </w:rPr>
-        <w:t>格标题四号黑体</w:t>
+        <w:t>表格标题四号黑体</w:t>
       </w:r>
     </w:p>
     <w:tbl>
@@ -514,18 +452,26 @@
               <w:tl2br w:val="nil"/>
             </w:tcBorders>
             <w:shd w:val="clear" w:color="auto" w:fill="FFFFFF"/>
-            <w:vAlign w:val="center"/>
+            <w:vAlign w:val="top"/>
           </w:tcPr>
           <w:p>
             <w:pPr>
               <w:pStyle w:val="32"/>
-              <w:bidi w:val="0"/>
+              <w:ind w:firstLine="600"/>
               <w:rPr>
+                <w:rFonts w:cs="Times New Roman (Body CS)" w:eastAsiaTheme="minorEastAsia"/>
+                <w:b w:val="0"/>
+                <w:color w:val="000000"/>
+                <w:szCs w:val="20"/>
                 <w:lang w:eastAsia="zh-CN"/>
               </w:rPr>
             </w:pPr>
             <w:r>
               <w:rPr>
+                <w:rFonts w:cs="Times New Roman (Body CS)" w:eastAsiaTheme="minorEastAsia"/>
+                <w:b w:val="0"/>
+                <w:color w:val="000000"/>
+                <w:szCs w:val="20"/>
                 <w:lang w:eastAsia="zh-CN"/>
               </w:rPr>
               <w:t>Table</w:t>
@@ -543,18 +489,26 @@
               <w:insideH w:val="single" w:sz="0" w:space="0"/>
             </w:tcBorders>
             <w:shd w:val="clear" w:color="auto" w:fill="FFFFFF"/>
-            <w:vAlign w:val="center"/>
+            <w:vAlign w:val="top"/>
           </w:tcPr>
           <w:p>
             <w:pPr>
               <w:pStyle w:val="32"/>
-              <w:bidi w:val="0"/>
+              <w:ind w:firstLine="600"/>
               <w:rPr>
+                <w:rFonts w:cs="Times New Roman (Body CS)" w:eastAsiaTheme="minorEastAsia"/>
+                <w:b w:val="0"/>
+                <w:color w:val="000000"/>
+                <w:szCs w:val="20"/>
                 <w:lang w:eastAsia="zh-CN"/>
               </w:rPr>
             </w:pPr>
             <w:r>
               <w:rPr>
+                <w:rFonts w:cs="Times New Roman (Body CS)" w:eastAsiaTheme="minorEastAsia"/>
+                <w:b w:val="0"/>
+                <w:color w:val="000000"/>
+                <w:szCs w:val="20"/>
                 <w:lang w:eastAsia="zh-CN"/>
               </w:rPr>
               <w:t>Table</w:t>
@@ -598,13 +552,21 @@
           <w:p>
             <w:pPr>
               <w:pStyle w:val="32"/>
-              <w:bidi w:val="0"/>
+              <w:ind w:firstLine="600"/>
               <w:rPr>
+                <w:rFonts w:cs="Times New Roman (Body CS)"/>
+                <w:b w:val="0"/>
+                <w:color w:val="000000"/>
+                <w:szCs w:val="20"/>
                 <w:lang w:eastAsia="zh-CN"/>
               </w:rPr>
             </w:pPr>
             <w:r>
               <w:rPr>
+                <w:rFonts w:cs="Times New Roman (Body CS)"/>
+                <w:b w:val="0"/>
+                <w:color w:val="000000"/>
+                <w:szCs w:val="20"/>
                 <w:lang w:eastAsia="zh-CN"/>
               </w:rPr>
               <w:t>1</w:t>
@@ -626,13 +588,21 @@
           <w:p>
             <w:pPr>
               <w:pStyle w:val="32"/>
-              <w:bidi w:val="0"/>
+              <w:ind w:firstLine="600"/>
               <w:rPr>
+                <w:rFonts w:cs="Times New Roman (Body CS)"/>
+                <w:b w:val="0"/>
+                <w:color w:val="000000"/>
+                <w:szCs w:val="20"/>
                 <w:lang w:eastAsia="zh-CN"/>
               </w:rPr>
             </w:pPr>
             <w:r>
               <w:rPr>
+                <w:rFonts w:cs="Times New Roman (Body CS)"/>
+                <w:b w:val="0"/>
+                <w:color w:val="000000"/>
+                <w:szCs w:val="20"/>
                 <w:lang w:eastAsia="zh-CN"/>
               </w:rPr>
               <w:t>2</w:t>
@@ -676,13 +646,21 @@
           <w:p>
             <w:pPr>
               <w:pStyle w:val="32"/>
-              <w:bidi w:val="0"/>
+              <w:ind w:firstLine="600"/>
               <w:rPr>
+                <w:rFonts w:cs="Times New Roman (Body CS)" w:eastAsiaTheme="minorEastAsia"/>
+                <w:b w:val="0"/>
+                <w:color w:val="000000"/>
+                <w:szCs w:val="20"/>
                 <w:lang w:eastAsia="zh-CN"/>
               </w:rPr>
             </w:pPr>
             <w:r>
               <w:rPr>
+                <w:rFonts w:cs="Times New Roman (Body CS)" w:eastAsiaTheme="minorEastAsia"/>
+                <w:b w:val="0"/>
+                <w:color w:val="000000"/>
+                <w:szCs w:val="20"/>
                 <w:lang w:eastAsia="zh-CN"/>
               </w:rPr>
               <w:t>3</w:t>
@@ -704,13 +682,21 @@
           <w:p>
             <w:pPr>
               <w:pStyle w:val="32"/>
-              <w:bidi w:val="0"/>
+              <w:ind w:firstLine="600"/>
               <w:rPr>
+                <w:rFonts w:cs="Times New Roman (Body CS)" w:eastAsiaTheme="minorEastAsia"/>
+                <w:b w:val="0"/>
+                <w:color w:val="000000"/>
+                <w:szCs w:val="20"/>
                 <w:lang w:eastAsia="zh-CN"/>
               </w:rPr>
             </w:pPr>
             <w:r>
               <w:rPr>
+                <w:rFonts w:cs="Times New Roman (Body CS)" w:eastAsiaTheme="minorEastAsia"/>
+                <w:b w:val="0"/>
+                <w:color w:val="000000"/>
+                <w:szCs w:val="20"/>
                 <w:lang w:eastAsia="zh-CN"/>
               </w:rPr>
               <w:t>4</w:t>
@@ -742,556 +728,6 @@
         </w:rPr>
       </w:pPr>
     </w:p>
-    <w:tbl>
-      <w:tblPr>
-        <w:tblStyle w:val="26"/>
-        <w:tblW w:w="4999" w:type="pct"/>
-        <w:jc w:val="center"/>
-        <w:tblBorders>
-          <w:top w:val="single" w:color="auto" w:sz="4" w:space="0"/>
-          <w:left w:val="single" w:color="auto" w:sz="4" w:space="0"/>
-          <w:bottom w:val="single" w:color="auto" w:sz="4" w:space="0"/>
-          <w:right w:val="single" w:color="auto" w:sz="4" w:space="0"/>
-          <w:insideH w:val="single" w:color="auto" w:sz="4" w:space="0"/>
-          <w:insideV w:val="single" w:color="auto" w:sz="4" w:space="0"/>
-        </w:tblBorders>
-        <w:tblLayout w:type="autofit"/>
-        <w:tblCellMar>
-          <w:left w:w="108" w:type="dxa"/>
-          <w:right w:w="108" w:type="dxa"/>
-        </w:tblCellMar>
-      </w:tblPr>
-      <w:tblGrid>
-        <w:gridCol w:w="1223"/>
-        <w:gridCol w:w="1110"/>
-        <w:gridCol w:w="2995"/>
-        <w:gridCol w:w="1064"/>
-        <w:gridCol w:w="1064"/>
-        <w:gridCol w:w="1064"/>
-      </w:tblGrid>
-      <w:tr>
-        <w:tblPrEx>
-          <w:tblBorders>
-            <w:top w:val="single" w:color="auto" w:sz="4" w:space="0"/>
-            <w:left w:val="single" w:color="auto" w:sz="4" w:space="0"/>
-            <w:bottom w:val="single" w:color="auto" w:sz="4" w:space="0"/>
-            <w:right w:val="single" w:color="auto" w:sz="4" w:space="0"/>
-            <w:insideH w:val="single" w:color="auto" w:sz="4" w:space="0"/>
-            <w:insideV w:val="single" w:color="auto" w:sz="4" w:space="0"/>
-          </w:tblBorders>
-          <w:tblCellMar>
-            <w:left w:w="108" w:type="dxa"/>
-            <w:right w:w="108" w:type="dxa"/>
-          </w:tblCellMar>
-        </w:tblPrEx>
-        <w:trPr>
-          <w:jc w:val="center"/>
-        </w:trPr>
-        <w:tc>
-          <w:tcPr>
-            <w:tcW w:w="717" w:type="pct"/>
-            <w:tcBorders>
-              <w:top w:val="single" w:color="000000" w:sz="12" w:space="0"/>
-              <w:left w:val="nil"/>
-              <w:bottom w:val="single" w:color="000000" w:sz="4" w:space="0"/>
-              <w:right w:val="nil"/>
-              <w:tl2br w:val="nil"/>
-            </w:tcBorders>
-            <w:shd w:val="clear" w:color="auto" w:fill="FFFFFF"/>
-            <w:vAlign w:val="center"/>
-          </w:tcPr>
-          <w:p>
-            <w:pPr>
-              <w:pStyle w:val="32"/>
-              <w:bidi w:val="0"/>
-              <w:rPr>
-                <w:lang w:val="en-US" w:eastAsia="zh-CN"/>
-              </w:rPr>
-            </w:pPr>
-            <w:r>
-              <w:rPr>
-                <w:lang w:eastAsia="zh-CN"/>
-              </w:rPr>
-              <w:t>Table</w:t>
-            </w:r>
-          </w:p>
-        </w:tc>
-        <w:tc>
-          <w:tcPr>
-            <w:tcW w:w="651" w:type="pct"/>
-            <w:tcBorders>
-              <w:top w:val="single" w:color="000000" w:sz="12" w:space="0"/>
-              <w:left w:val="nil"/>
-              <w:bottom w:val="single" w:color="000000" w:sz="4" w:space="0"/>
-              <w:right w:val="nil"/>
-            </w:tcBorders>
-            <w:shd w:val="clear" w:color="auto" w:fill="FFFFFF"/>
-            <w:vAlign w:val="center"/>
-          </w:tcPr>
-          <w:p>
-            <w:pPr>
-              <w:pStyle w:val="32"/>
-              <w:bidi w:val="0"/>
-              <w:rPr>
-                <w:lang w:val="en-US" w:eastAsia="zh-CN"/>
-              </w:rPr>
-            </w:pPr>
-            <w:r>
-              <w:rPr>
-                <w:lang w:eastAsia="zh-CN"/>
-              </w:rPr>
-              <w:t>Table</w:t>
-            </w:r>
-          </w:p>
-        </w:tc>
-        <w:tc>
-          <w:tcPr>
-            <w:tcW w:w="1756" w:type="pct"/>
-            <w:tcBorders>
-              <w:top w:val="single" w:color="000000" w:sz="12" w:space="0"/>
-              <w:left w:val="nil"/>
-              <w:bottom w:val="single" w:color="000000" w:sz="4" w:space="0"/>
-              <w:right w:val="nil"/>
-            </w:tcBorders>
-            <w:shd w:val="clear" w:color="auto" w:fill="FFFFFF"/>
-          </w:tcPr>
-          <w:p>
-            <w:pPr>
-              <w:pStyle w:val="32"/>
-              <w:bidi w:val="0"/>
-              <w:rPr>
-                <w:rFonts w:hint="default"/>
-                <w:lang w:val="en-US" w:eastAsia="zh-CN"/>
-              </w:rPr>
-            </w:pPr>
-            <w:r>
-              <w:rPr>
-                <w:rFonts w:hint="eastAsia"/>
-                <w:lang w:val="en-US" w:eastAsia="zh-CN"/>
-              </w:rPr>
-              <w:t>Test</w:t>
-            </w:r>
-          </w:p>
-        </w:tc>
-        <w:tc>
-          <w:tcPr>
-            <w:tcW w:w="624" w:type="pct"/>
-            <w:tcBorders>
-              <w:top w:val="single" w:color="000000" w:sz="12" w:space="0"/>
-              <w:left w:val="nil"/>
-              <w:bottom w:val="single" w:color="000000" w:sz="4" w:space="0"/>
-              <w:right w:val="nil"/>
-            </w:tcBorders>
-            <w:shd w:val="clear" w:color="auto" w:fill="FFFFFF"/>
-          </w:tcPr>
-          <w:p>
-            <w:pPr>
-              <w:pStyle w:val="32"/>
-              <w:bidi w:val="0"/>
-              <w:rPr>
-                <w:lang w:eastAsia="zh-CN"/>
-              </w:rPr>
-            </w:pPr>
-          </w:p>
-        </w:tc>
-        <w:tc>
-          <w:tcPr>
-            <w:tcW w:w="624" w:type="pct"/>
-            <w:tcBorders>
-              <w:top w:val="single" w:color="000000" w:sz="12" w:space="0"/>
-              <w:left w:val="nil"/>
-              <w:bottom w:val="single" w:color="000000" w:sz="4" w:space="0"/>
-              <w:right w:val="nil"/>
-            </w:tcBorders>
-            <w:shd w:val="clear" w:color="auto" w:fill="FFFFFF"/>
-          </w:tcPr>
-          <w:p>
-            <w:pPr>
-              <w:pStyle w:val="32"/>
-              <w:bidi w:val="0"/>
-              <w:rPr>
-                <w:lang w:eastAsia="zh-CN"/>
-              </w:rPr>
-            </w:pPr>
-          </w:p>
-        </w:tc>
-        <w:tc>
-          <w:tcPr>
-            <w:tcW w:w="624" w:type="pct"/>
-            <w:tcBorders>
-              <w:top w:val="single" w:color="000000" w:sz="12" w:space="0"/>
-              <w:left w:val="nil"/>
-              <w:bottom w:val="single" w:color="000000" w:sz="4" w:space="0"/>
-              <w:right w:val="nil"/>
-            </w:tcBorders>
-            <w:shd w:val="clear" w:color="auto" w:fill="FFFFFF"/>
-          </w:tcPr>
-          <w:p>
-            <w:pPr>
-              <w:pStyle w:val="32"/>
-              <w:bidi w:val="0"/>
-              <w:rPr>
-                <w:lang w:eastAsia="zh-CN"/>
-              </w:rPr>
-            </w:pPr>
-          </w:p>
-        </w:tc>
-      </w:tr>
-      <w:tr>
-        <w:tblPrEx>
-          <w:tblBorders>
-            <w:top w:val="single" w:color="auto" w:sz="4" w:space="0"/>
-            <w:left w:val="single" w:color="auto" w:sz="4" w:space="0"/>
-            <w:bottom w:val="single" w:color="auto" w:sz="4" w:space="0"/>
-            <w:right w:val="single" w:color="auto" w:sz="4" w:space="0"/>
-            <w:insideH w:val="single" w:color="auto" w:sz="4" w:space="0"/>
-            <w:insideV w:val="single" w:color="auto" w:sz="4" w:space="0"/>
-          </w:tblBorders>
-        </w:tblPrEx>
-        <w:trPr>
-          <w:jc w:val="center"/>
-        </w:trPr>
-        <w:tc>
-          <w:tcPr>
-            <w:tcW w:w="717" w:type="pct"/>
-            <w:tcBorders>
-              <w:top w:val="single" w:color="000000" w:sz="4" w:space="0"/>
-              <w:left w:val="nil"/>
-              <w:bottom w:val="nil"/>
-              <w:right w:val="nil"/>
-            </w:tcBorders>
-            <w:shd w:val="clear" w:color="auto" w:fill="FFFFFF"/>
-            <w:vAlign w:val="center"/>
-          </w:tcPr>
-          <w:p>
-            <w:pPr>
-              <w:pStyle w:val="32"/>
-              <w:bidi w:val="0"/>
-              <w:rPr>
-                <w:lang w:val="en-US" w:eastAsia="zh-CN"/>
-              </w:rPr>
-            </w:pPr>
-            <w:r>
-              <w:rPr>
-                <w:lang w:eastAsia="zh-CN"/>
-              </w:rPr>
-              <w:t>1</w:t>
-            </w:r>
-          </w:p>
-        </w:tc>
-        <w:tc>
-          <w:tcPr>
-            <w:tcW w:w="651" w:type="pct"/>
-            <w:tcBorders>
-              <w:top w:val="single" w:color="000000" w:sz="4" w:space="0"/>
-              <w:left w:val="nil"/>
-              <w:bottom w:val="nil"/>
-              <w:right w:val="nil"/>
-            </w:tcBorders>
-            <w:shd w:val="clear" w:color="auto" w:fill="FFFFFF"/>
-            <w:vAlign w:val="center"/>
-          </w:tcPr>
-          <w:p>
-            <w:pPr>
-              <w:pStyle w:val="32"/>
-              <w:bidi w:val="0"/>
-              <w:rPr>
-                <w:lang w:val="en-US" w:eastAsia="zh-CN"/>
-              </w:rPr>
-            </w:pPr>
-            <w:r>
-              <w:rPr>
-                <w:lang w:eastAsia="zh-CN"/>
-              </w:rPr>
-              <w:t>2</w:t>
-            </w:r>
-          </w:p>
-        </w:tc>
-        <w:tc>
-          <w:tcPr>
-            <w:tcW w:w="1756" w:type="pct"/>
-            <w:tcBorders>
-              <w:top w:val="single" w:color="000000" w:sz="4" w:space="0"/>
-              <w:left w:val="nil"/>
-              <w:bottom w:val="nil"/>
-              <w:right w:val="nil"/>
-            </w:tcBorders>
-            <w:shd w:val="clear" w:color="auto" w:fill="FFFFFF"/>
-          </w:tcPr>
-          <w:p>
-            <w:pPr>
-              <w:pStyle w:val="32"/>
-              <w:bidi w:val="0"/>
-              <w:rPr>
-                <w:rFonts w:hint="default"/>
-                <w:lang w:val="en-US" w:eastAsia="zh-CN"/>
-              </w:rPr>
-            </w:pPr>
-            <w:r>
-              <w:rPr>
-                <w:rFonts w:hint="eastAsia"/>
-                <w:lang w:val="en-US" w:eastAsia="zh-CN"/>
-              </w:rPr>
-              <w:t>21312</w:t>
-            </w:r>
-          </w:p>
-        </w:tc>
-        <w:tc>
-          <w:tcPr>
-            <w:tcW w:w="624" w:type="pct"/>
-            <w:tcBorders>
-              <w:top w:val="single" w:color="000000" w:sz="4" w:space="0"/>
-              <w:left w:val="nil"/>
-              <w:bottom w:val="nil"/>
-              <w:right w:val="nil"/>
-            </w:tcBorders>
-            <w:shd w:val="clear" w:color="auto" w:fill="FFFFFF"/>
-          </w:tcPr>
-          <w:p>
-            <w:pPr>
-              <w:pStyle w:val="32"/>
-              <w:bidi w:val="0"/>
-              <w:rPr>
-                <w:lang w:eastAsia="zh-CN"/>
-              </w:rPr>
-            </w:pPr>
-          </w:p>
-        </w:tc>
-        <w:tc>
-          <w:tcPr>
-            <w:tcW w:w="624" w:type="pct"/>
-            <w:tcBorders>
-              <w:top w:val="single" w:color="000000" w:sz="4" w:space="0"/>
-              <w:left w:val="nil"/>
-              <w:bottom w:val="nil"/>
-              <w:right w:val="nil"/>
-            </w:tcBorders>
-            <w:shd w:val="clear" w:color="auto" w:fill="FFFFFF"/>
-          </w:tcPr>
-          <w:p>
-            <w:pPr>
-              <w:pStyle w:val="32"/>
-              <w:bidi w:val="0"/>
-              <w:rPr>
-                <w:lang w:eastAsia="zh-CN"/>
-              </w:rPr>
-            </w:pPr>
-          </w:p>
-        </w:tc>
-        <w:tc>
-          <w:tcPr>
-            <w:tcW w:w="624" w:type="pct"/>
-            <w:tcBorders>
-              <w:top w:val="single" w:color="000000" w:sz="4" w:space="0"/>
-              <w:left w:val="nil"/>
-              <w:bottom w:val="nil"/>
-              <w:right w:val="nil"/>
-            </w:tcBorders>
-            <w:shd w:val="clear" w:color="auto" w:fill="FFFFFF"/>
-          </w:tcPr>
-          <w:p>
-            <w:pPr>
-              <w:pStyle w:val="32"/>
-              <w:bidi w:val="0"/>
-              <w:rPr>
-                <w:lang w:eastAsia="zh-CN"/>
-              </w:rPr>
-            </w:pPr>
-          </w:p>
-        </w:tc>
-      </w:tr>
-      <w:tr>
-        <w:tblPrEx>
-          <w:tblBorders>
-            <w:top w:val="single" w:color="auto" w:sz="4" w:space="0"/>
-            <w:left w:val="single" w:color="auto" w:sz="4" w:space="0"/>
-            <w:bottom w:val="single" w:color="auto" w:sz="4" w:space="0"/>
-            <w:right w:val="single" w:color="auto" w:sz="4" w:space="0"/>
-            <w:insideH w:val="single" w:color="auto" w:sz="4" w:space="0"/>
-            <w:insideV w:val="single" w:color="auto" w:sz="4" w:space="0"/>
-          </w:tblBorders>
-          <w:tblCellMar>
-            <w:left w:w="108" w:type="dxa"/>
-            <w:right w:w="108" w:type="dxa"/>
-          </w:tblCellMar>
-        </w:tblPrEx>
-        <w:trPr>
-          <w:jc w:val="center"/>
-        </w:trPr>
-        <w:tc>
-          <w:tcPr>
-            <w:tcW w:w="717" w:type="pct"/>
-            <w:tcBorders>
-              <w:top w:val="nil"/>
-              <w:left w:val="nil"/>
-              <w:bottom w:val="single" w:color="000000" w:sz="12" w:space="0"/>
-              <w:right w:val="nil"/>
-            </w:tcBorders>
-            <w:shd w:val="clear" w:color="auto" w:fill="FFFFFF"/>
-            <w:vAlign w:val="center"/>
-          </w:tcPr>
-          <w:p>
-            <w:pPr>
-              <w:pStyle w:val="32"/>
-              <w:bidi w:val="0"/>
-              <w:rPr>
-                <w:lang w:val="en-US" w:eastAsia="zh-CN"/>
-              </w:rPr>
-            </w:pPr>
-            <w:r>
-              <w:rPr>
-                <w:lang w:eastAsia="zh-CN"/>
-              </w:rPr>
-              <w:t>3</w:t>
-            </w:r>
-          </w:p>
-        </w:tc>
-        <w:tc>
-          <w:tcPr>
-            <w:tcW w:w="651" w:type="pct"/>
-            <w:tcBorders>
-              <w:top w:val="nil"/>
-              <w:left w:val="nil"/>
-              <w:bottom w:val="single" w:color="000000" w:sz="12" w:space="0"/>
-              <w:right w:val="nil"/>
-            </w:tcBorders>
-            <w:shd w:val="clear" w:color="auto" w:fill="FFFFFF"/>
-            <w:vAlign w:val="center"/>
-          </w:tcPr>
-          <w:p>
-            <w:pPr>
-              <w:pStyle w:val="32"/>
-              <w:bidi w:val="0"/>
-              <w:rPr>
-                <w:lang w:val="en-US" w:eastAsia="zh-CN"/>
-              </w:rPr>
-            </w:pPr>
-            <w:r>
-              <w:rPr>
-                <w:lang w:eastAsia="zh-CN"/>
-              </w:rPr>
-              <w:t>4</w:t>
-            </w:r>
-          </w:p>
-        </w:tc>
-        <w:tc>
-          <w:tcPr>
-            <w:tcW w:w="1756" w:type="pct"/>
-            <w:tcBorders>
-              <w:top w:val="nil"/>
-              <w:left w:val="nil"/>
-              <w:bottom w:val="single" w:color="000000" w:sz="12" w:space="0"/>
-              <w:right w:val="nil"/>
-            </w:tcBorders>
-            <w:shd w:val="clear" w:color="auto" w:fill="FFFFFF"/>
-          </w:tcPr>
-          <w:p>
-            <w:pPr>
-              <w:pStyle w:val="32"/>
-              <w:bidi w:val="0"/>
-              <w:rPr>
-                <w:rFonts w:hint="default"/>
-                <w:lang w:val="en-US" w:eastAsia="zh-CN"/>
-              </w:rPr>
-            </w:pPr>
-            <w:r>
-              <w:rPr>
-                <w:rFonts w:hint="eastAsia"/>
-                <w:lang w:val="en-US" w:eastAsia="zh-CN"/>
-              </w:rPr>
-              <w:t>123123</w:t>
-            </w:r>
-          </w:p>
-        </w:tc>
-        <w:tc>
-          <w:tcPr>
-            <w:tcW w:w="624" w:type="pct"/>
-            <w:tcBorders>
-              <w:top w:val="nil"/>
-              <w:left w:val="nil"/>
-              <w:bottom w:val="single" w:color="000000" w:sz="12" w:space="0"/>
-              <w:right w:val="nil"/>
-            </w:tcBorders>
-            <w:shd w:val="clear" w:color="auto" w:fill="FFFFFF"/>
-          </w:tcPr>
-          <w:p>
-            <w:pPr>
-              <w:pStyle w:val="32"/>
-              <w:bidi w:val="0"/>
-              <w:rPr>
-                <w:lang w:eastAsia="zh-CN"/>
-              </w:rPr>
-            </w:pPr>
-          </w:p>
-        </w:tc>
-        <w:tc>
-          <w:tcPr>
-            <w:tcW w:w="624" w:type="pct"/>
-            <w:tcBorders>
-              <w:top w:val="nil"/>
-              <w:left w:val="nil"/>
-              <w:bottom w:val="single" w:color="000000" w:sz="12" w:space="0"/>
-              <w:right w:val="nil"/>
-            </w:tcBorders>
-            <w:shd w:val="clear" w:color="auto" w:fill="FFFFFF"/>
-          </w:tcPr>
-          <w:p>
-            <w:pPr>
-              <w:pStyle w:val="32"/>
-              <w:bidi w:val="0"/>
-              <w:rPr>
-                <w:lang w:eastAsia="zh-CN"/>
-              </w:rPr>
-            </w:pPr>
-          </w:p>
-        </w:tc>
-        <w:tc>
-          <w:tcPr>
-            <w:tcW w:w="624" w:type="pct"/>
-            <w:tcBorders>
-              <w:top w:val="nil"/>
-              <w:left w:val="nil"/>
-              <w:bottom w:val="single" w:color="000000" w:sz="12" w:space="0"/>
-              <w:right w:val="nil"/>
-            </w:tcBorders>
-            <w:shd w:val="clear" w:color="auto" w:fill="FFFFFF"/>
-          </w:tcPr>
-          <w:p>
-            <w:pPr>
-              <w:pStyle w:val="32"/>
-              <w:bidi w:val="0"/>
-              <w:rPr>
-                <w:lang w:eastAsia="zh-CN"/>
-              </w:rPr>
-            </w:pPr>
-          </w:p>
-        </w:tc>
-      </w:tr>
-    </w:tbl>
-    <w:p>
-      <w:pPr>
-        <w:pStyle w:val="3"/>
-        <w:rPr>
-          <w:lang w:eastAsia="zh-CN"/>
-        </w:rPr>
-      </w:pPr>
-    </w:p>
-    <w:p>
-      <w:pPr>
-        <w:pStyle w:val="3"/>
-        <w:rPr>
-          <w:lang w:eastAsia="zh-CN"/>
-        </w:rPr>
-      </w:pPr>
-    </w:p>
-    <w:p>
-      <w:pPr>
-        <w:pStyle w:val="3"/>
-        <w:rPr>
-          <w:lang w:eastAsia="zh-CN"/>
-        </w:rPr>
-      </w:pPr>
-    </w:p>
     <w:p>
       <w:pPr>
         <w:pStyle w:val="53"/>
@@ -1357,7 +793,7 @@
         <w:pStyle w:val="32"/>
         <w:numPr>
           <w:ilvl w:val="0"/>
-          <w:numId w:val="7"/>
+          <w:numId w:val="3"/>
         </w:numPr>
         <w:ind w:firstLine="600"/>
       </w:pPr>
@@ -1373,7 +809,7 @@
         <w:pStyle w:val="32"/>
         <w:numPr>
           <w:ilvl w:val="0"/>
-          <w:numId w:val="7"/>
+          <w:numId w:val="3"/>
         </w:numPr>
         <w:ind w:firstLine="600"/>
         <w:rPr>
@@ -1464,15 +900,127 @@
 <file path=word/numbering.xml><?xml version="1.0" encoding="utf-8"?>
 <w:numbering xmlns:wpc="http://schemas.microsoft.com/office/word/2010/wordprocessingCanvas" xmlns:mc="http://schemas.openxmlformats.org/markup-compatibility/2006" xmlns:o="urn:schemas-microsoft-com:office:office" xmlns:r="http://schemas.openxmlformats.org/officeDocument/2006/relationships" xmlns:m="http://schemas.openxmlformats.org/officeDocument/2006/math" xmlns:v="urn:schemas-microsoft-com:vml" xmlns:wp14="http://schemas.microsoft.com/office/word/2010/wordprocessingDrawing" xmlns:wp="http://schemas.openxmlformats.org/drawingml/2006/wordprocessingDrawing" xmlns:w10="urn:schemas-microsoft-com:office:word" xmlns:w="http://schemas.openxmlformats.org/wordprocessingml/2006/main" xmlns:w14="http://schemas.microsoft.com/office/word/2010/wordml" xmlns:wpg="http://schemas.microsoft.com/office/word/2010/wordprocessingGroup" xmlns:wpi="http://schemas.microsoft.com/office/word/2010/wordprocessingInk" xmlns:wne="http://schemas.microsoft.com/office/word/2006/wordml" xmlns:wps="http://schemas.microsoft.com/office/word/2010/wordprocessingShape" xmlns:wpsCustomData="http://www.wps.cn/officeDocument/2013/wpsCustomData" mc:Ignorable="w14 wp14">
   <w:abstractNum w:abstractNumId="0">
-    <w:nsid w:val="D38E13EE"/>
+    <w:nsid w:val="00A99411"/>
     <w:multiLevelType w:val="multilevel"/>
-    <w:tmpl w:val="D38E13EE"/>
+    <w:tmpl w:val="00A99411"/>
     <w:lvl w:ilvl="0" w:tentative="0">
       <w:start w:val="1"/>
-      <w:numFmt w:val="chineseCountingThousand"/>
-      <w:pStyle w:val="2"/>
-      <w:suff w:val="space"/>
-      <w:lvlText w:val="%1、"/>
+      <w:numFmt w:val="decimal"/>
+      <w:lvlText w:val="%1."/>
+      <w:lvlJc w:val="left"/>
+      <w:pPr>
+        <w:ind w:left="454" w:hanging="94"/>
+      </w:pPr>
+      <w:rPr>
+        <w:rFonts w:hint="eastAsia"/>
+      </w:rPr>
+    </w:lvl>
+    <w:lvl w:ilvl="1" w:tentative="0">
+      <w:start w:val="1"/>
+      <w:numFmt w:val="decimal"/>
+      <w:lvlText w:val="%2."/>
+      <w:lvlJc w:val="left"/>
+      <w:pPr>
+        <w:ind w:left="1440" w:hanging="360"/>
+      </w:pPr>
+      <w:rPr>
+        <w:rFonts w:hint="eastAsia"/>
+      </w:rPr>
+    </w:lvl>
+    <w:lvl w:ilvl="2" w:tentative="0">
+      <w:start w:val="1"/>
+      <w:numFmt w:val="decimal"/>
+      <w:lvlText w:val="%3."/>
+      <w:lvlJc w:val="left"/>
+      <w:pPr>
+        <w:ind w:left="2160" w:hanging="360"/>
+      </w:pPr>
+      <w:rPr>
+        <w:rFonts w:hint="eastAsia"/>
+      </w:rPr>
+    </w:lvl>
+    <w:lvl w:ilvl="3" w:tentative="0">
+      <w:start w:val="1"/>
+      <w:numFmt w:val="decimal"/>
+      <w:lvlText w:val="%4."/>
+      <w:lvlJc w:val="left"/>
+      <w:pPr>
+        <w:ind w:left="2880" w:hanging="360"/>
+      </w:pPr>
+      <w:rPr>
+        <w:rFonts w:hint="eastAsia"/>
+      </w:rPr>
+    </w:lvl>
+    <w:lvl w:ilvl="4" w:tentative="0">
+      <w:start w:val="1"/>
+      <w:numFmt w:val="decimal"/>
+      <w:lvlText w:val="%5."/>
+      <w:lvlJc w:val="left"/>
+      <w:pPr>
+        <w:ind w:left="3600" w:hanging="360"/>
+      </w:pPr>
+      <w:rPr>
+        <w:rFonts w:hint="eastAsia"/>
+      </w:rPr>
+    </w:lvl>
+    <w:lvl w:ilvl="5" w:tentative="0">
+      <w:start w:val="1"/>
+      <w:numFmt w:val="decimal"/>
+      <w:lvlText w:val="%6."/>
+      <w:lvlJc w:val="left"/>
+      <w:pPr>
+        <w:ind w:left="4320" w:hanging="360"/>
+      </w:pPr>
+      <w:rPr>
+        <w:rFonts w:hint="eastAsia"/>
+      </w:rPr>
+    </w:lvl>
+    <w:lvl w:ilvl="6" w:tentative="0">
+      <w:start w:val="1"/>
+      <w:numFmt w:val="decimal"/>
+      <w:lvlText w:val="%7."/>
+      <w:lvlJc w:val="left"/>
+      <w:pPr>
+        <w:ind w:left="5040" w:hanging="360"/>
+      </w:pPr>
+      <w:rPr>
+        <w:rFonts w:hint="eastAsia"/>
+      </w:rPr>
+    </w:lvl>
+    <w:lvl w:ilvl="7" w:tentative="0">
+      <w:start w:val="1"/>
+      <w:numFmt w:val="decimal"/>
+      <w:lvlText w:val="%8."/>
+      <w:lvlJc w:val="left"/>
+      <w:pPr>
+        <w:ind w:left="5760" w:hanging="360"/>
+      </w:pPr>
+      <w:rPr>
+        <w:rFonts w:hint="eastAsia"/>
+      </w:rPr>
+    </w:lvl>
+    <w:lvl w:ilvl="8" w:tentative="0">
+      <w:start w:val="1"/>
+      <w:numFmt w:val="decimal"/>
+      <w:lvlText w:val="%9."/>
+      <w:lvlJc w:val="left"/>
+      <w:pPr>
+        <w:ind w:left="6480" w:hanging="360"/>
+      </w:pPr>
+      <w:rPr>
+        <w:rFonts w:hint="eastAsia"/>
+      </w:rPr>
+    </w:lvl>
+  </w:abstractNum>
+  <w:abstractNum w:abstractNumId="1">
+    <w:nsid w:val="1C046A61"/>
+    <w:multiLevelType w:val="multilevel"/>
+    <w:tmpl w:val="1C046A61"/>
+    <w:lvl w:ilvl="0" w:tentative="0">
+      <w:start w:val="1"/>
+      <w:numFmt w:val="decimal"/>
+      <w:pStyle w:val="52"/>
+      <w:lvlText w:val="表 %1 "/>
       <w:lvlJc w:val="left"/>
       <w:pPr>
         <w:ind w:left="440" w:hanging="440"/>
@@ -1489,9 +1037,6 @@
       <w:pPr>
         <w:ind w:left="880" w:hanging="440"/>
       </w:pPr>
-      <w:rPr>
-        <w:rFonts w:hint="eastAsia"/>
-      </w:rPr>
     </w:lvl>
     <w:lvl w:ilvl="2" w:tentative="0">
       <w:start w:val="1"/>
@@ -1501,9 +1046,6 @@
       <w:pPr>
         <w:ind w:left="1320" w:hanging="440"/>
       </w:pPr>
-      <w:rPr>
-        <w:rFonts w:hint="eastAsia"/>
-      </w:rPr>
     </w:lvl>
     <w:lvl w:ilvl="3" w:tentative="0">
       <w:start w:val="1"/>
@@ -1513,9 +1055,6 @@
       <w:pPr>
         <w:ind w:left="1760" w:hanging="440"/>
       </w:pPr>
-      <w:rPr>
-        <w:rFonts w:hint="eastAsia"/>
-      </w:rPr>
     </w:lvl>
     <w:lvl w:ilvl="4" w:tentative="0">
       <w:start w:val="1"/>
@@ -1525,9 +1064,6 @@
       <w:pPr>
         <w:ind w:left="2200" w:hanging="440"/>
       </w:pPr>
-      <w:rPr>
-        <w:rFonts w:hint="eastAsia"/>
-      </w:rPr>
     </w:lvl>
     <w:lvl w:ilvl="5" w:tentative="0">
       <w:start w:val="1"/>
@@ -1537,9 +1073,6 @@
       <w:pPr>
         <w:ind w:left="2640" w:hanging="440"/>
       </w:pPr>
-      <w:rPr>
-        <w:rFonts w:hint="eastAsia"/>
-      </w:rPr>
     </w:lvl>
     <w:lvl w:ilvl="6" w:tentative="0">
       <w:start w:val="1"/>
@@ -1549,9 +1082,6 @@
       <w:pPr>
         <w:ind w:left="3080" w:hanging="440"/>
       </w:pPr>
-      <w:rPr>
-        <w:rFonts w:hint="eastAsia"/>
-      </w:rPr>
     </w:lvl>
     <w:lvl w:ilvl="7" w:tentative="0">
       <w:start w:val="1"/>
@@ -1561,9 +1091,6 @@
       <w:pPr>
         <w:ind w:left="3520" w:hanging="440"/>
       </w:pPr>
-      <w:rPr>
-        <w:rFonts w:hint="eastAsia"/>
-      </w:rPr>
     </w:lvl>
     <w:lvl w:ilvl="8" w:tentative="0">
       <w:start w:val="1"/>
@@ -1573,133 +1100,17 @@
       <w:pPr>
         <w:ind w:left="3960" w:hanging="440"/>
       </w:pPr>
-      <w:rPr>
-        <w:rFonts w:hint="eastAsia"/>
-      </w:rPr>
     </w:lvl>
   </w:abstractNum>
-  <w:abstractNum w:abstractNumId="1">
-    <w:nsid w:val="00A99411"/>
+  <w:abstractNum w:abstractNumId="2">
+    <w:nsid w:val="2A972CB7"/>
     <w:multiLevelType w:val="multilevel"/>
-    <w:tmpl w:val="00A99411"/>
+    <w:tmpl w:val="2A972CB7"/>
     <w:lvl w:ilvl="0" w:tentative="0">
       <w:start w:val="1"/>
       <w:numFmt w:val="decimal"/>
-      <w:lvlText w:val="%1."/>
-      <w:lvlJc w:val="left"/>
-      <w:pPr>
-        <w:ind w:left="454" w:hanging="94"/>
-      </w:pPr>
-      <w:rPr>
-        <w:rFonts w:hint="eastAsia"/>
-      </w:rPr>
-    </w:lvl>
-    <w:lvl w:ilvl="1" w:tentative="0">
-      <w:start w:val="1"/>
-      <w:numFmt w:val="decimal"/>
-      <w:lvlText w:val="%2."/>
-      <w:lvlJc w:val="left"/>
-      <w:pPr>
-        <w:ind w:left="1440" w:hanging="360"/>
-      </w:pPr>
-      <w:rPr>
-        <w:rFonts w:hint="eastAsia"/>
-      </w:rPr>
-    </w:lvl>
-    <w:lvl w:ilvl="2" w:tentative="0">
-      <w:start w:val="1"/>
-      <w:numFmt w:val="decimal"/>
-      <w:lvlText w:val="%3."/>
-      <w:lvlJc w:val="left"/>
-      <w:pPr>
-        <w:ind w:left="2160" w:hanging="360"/>
-      </w:pPr>
-      <w:rPr>
-        <w:rFonts w:hint="eastAsia"/>
-      </w:rPr>
-    </w:lvl>
-    <w:lvl w:ilvl="3" w:tentative="0">
-      <w:start w:val="1"/>
-      <w:numFmt w:val="decimal"/>
-      <w:lvlText w:val="%4."/>
-      <w:lvlJc w:val="left"/>
-      <w:pPr>
-        <w:ind w:left="2880" w:hanging="360"/>
-      </w:pPr>
-      <w:rPr>
-        <w:rFonts w:hint="eastAsia"/>
-      </w:rPr>
-    </w:lvl>
-    <w:lvl w:ilvl="4" w:tentative="0">
-      <w:start w:val="1"/>
-      <w:numFmt w:val="decimal"/>
-      <w:lvlText w:val="%5."/>
-      <w:lvlJc w:val="left"/>
-      <w:pPr>
-        <w:ind w:left="3600" w:hanging="360"/>
-      </w:pPr>
-      <w:rPr>
-        <w:rFonts w:hint="eastAsia"/>
-      </w:rPr>
-    </w:lvl>
-    <w:lvl w:ilvl="5" w:tentative="0">
-      <w:start w:val="1"/>
-      <w:numFmt w:val="decimal"/>
-      <w:lvlText w:val="%6."/>
-      <w:lvlJc w:val="left"/>
-      <w:pPr>
-        <w:ind w:left="4320" w:hanging="360"/>
-      </w:pPr>
-      <w:rPr>
-        <w:rFonts w:hint="eastAsia"/>
-      </w:rPr>
-    </w:lvl>
-    <w:lvl w:ilvl="6" w:tentative="0">
-      <w:start w:val="1"/>
-      <w:numFmt w:val="decimal"/>
-      <w:lvlText w:val="%7."/>
-      <w:lvlJc w:val="left"/>
-      <w:pPr>
-        <w:ind w:left="5040" w:hanging="360"/>
-      </w:pPr>
-      <w:rPr>
-        <w:rFonts w:hint="eastAsia"/>
-      </w:rPr>
-    </w:lvl>
-    <w:lvl w:ilvl="7" w:tentative="0">
-      <w:start w:val="1"/>
-      <w:numFmt w:val="decimal"/>
-      <w:lvlText w:val="%8."/>
-      <w:lvlJc w:val="left"/>
-      <w:pPr>
-        <w:ind w:left="5760" w:hanging="360"/>
-      </w:pPr>
-      <w:rPr>
-        <w:rFonts w:hint="eastAsia"/>
-      </w:rPr>
-    </w:lvl>
-    <w:lvl w:ilvl="8" w:tentative="0">
-      <w:start w:val="1"/>
-      <w:numFmt w:val="decimal"/>
-      <w:lvlText w:val="%9."/>
-      <w:lvlJc w:val="left"/>
-      <w:pPr>
-        <w:ind w:left="6480" w:hanging="360"/>
-      </w:pPr>
-      <w:rPr>
-        <w:rFonts w:hint="eastAsia"/>
-      </w:rPr>
-    </w:lvl>
-  </w:abstractNum>
-  <w:abstractNum w:abstractNumId="2">
-    <w:nsid w:val="01EC6E06"/>
-    <w:multiLevelType w:val="multilevel"/>
-    <w:tmpl w:val="01EC6E06"/>
-    <w:lvl w:ilvl="0" w:tentative="0">
-      <w:start w:val="1"/>
-      <w:numFmt w:val="decimal"/>
-      <w:pStyle w:val="6"/>
-      <w:lvlText w:val="（%1）"/>
+      <w:pStyle w:val="53"/>
+      <w:lvlText w:val="图 %1 "/>
       <w:lvlJc w:val="left"/>
       <w:pPr>
         <w:ind w:left="440" w:hanging="440"/>
@@ -1781,380 +1192,14 @@
       </w:pPr>
     </w:lvl>
   </w:abstractNum>
-  <w:abstractNum w:abstractNumId="3">
-    <w:nsid w:val="13000F72"/>
-    <w:multiLevelType w:val="multilevel"/>
-    <w:tmpl w:val="13000F72"/>
-    <w:lvl w:ilvl="0" w:tentative="0">
-      <w:start w:val="1"/>
-      <w:numFmt w:val="decimal"/>
-      <w:pStyle w:val="5"/>
-      <w:lvlText w:val="%1."/>
-      <w:lvlJc w:val="left"/>
-      <w:pPr>
-        <w:ind w:left="440" w:hanging="440"/>
-      </w:pPr>
-    </w:lvl>
-    <w:lvl w:ilvl="1" w:tentative="0">
-      <w:start w:val="1"/>
-      <w:numFmt w:val="lowerLetter"/>
-      <w:lvlText w:val="%2)"/>
-      <w:lvlJc w:val="left"/>
-      <w:pPr>
-        <w:ind w:left="880" w:hanging="440"/>
-      </w:pPr>
-    </w:lvl>
-    <w:lvl w:ilvl="2" w:tentative="0">
-      <w:start w:val="1"/>
-      <w:numFmt w:val="lowerRoman"/>
-      <w:lvlText w:val="%3."/>
-      <w:lvlJc w:val="right"/>
-      <w:pPr>
-        <w:ind w:left="1320" w:hanging="440"/>
-      </w:pPr>
-    </w:lvl>
-    <w:lvl w:ilvl="3" w:tentative="0">
-      <w:start w:val="1"/>
-      <w:numFmt w:val="decimal"/>
-      <w:lvlText w:val="%4."/>
-      <w:lvlJc w:val="left"/>
-      <w:pPr>
-        <w:ind w:left="1760" w:hanging="440"/>
-      </w:pPr>
-    </w:lvl>
-    <w:lvl w:ilvl="4" w:tentative="0">
-      <w:start w:val="1"/>
-      <w:numFmt w:val="lowerLetter"/>
-      <w:lvlText w:val="%5)"/>
-      <w:lvlJc w:val="left"/>
-      <w:pPr>
-        <w:ind w:left="2200" w:hanging="440"/>
-      </w:pPr>
-    </w:lvl>
-    <w:lvl w:ilvl="5" w:tentative="0">
-      <w:start w:val="1"/>
-      <w:numFmt w:val="lowerRoman"/>
-      <w:lvlText w:val="%6."/>
-      <w:lvlJc w:val="right"/>
-      <w:pPr>
-        <w:ind w:left="2640" w:hanging="440"/>
-      </w:pPr>
-    </w:lvl>
-    <w:lvl w:ilvl="6" w:tentative="0">
-      <w:start w:val="1"/>
-      <w:numFmt w:val="decimal"/>
-      <w:lvlText w:val="%7."/>
-      <w:lvlJc w:val="left"/>
-      <w:pPr>
-        <w:ind w:left="3080" w:hanging="440"/>
-      </w:pPr>
-    </w:lvl>
-    <w:lvl w:ilvl="7" w:tentative="0">
-      <w:start w:val="1"/>
-      <w:numFmt w:val="lowerLetter"/>
-      <w:lvlText w:val="%8)"/>
-      <w:lvlJc w:val="left"/>
-      <w:pPr>
-        <w:ind w:left="3520" w:hanging="440"/>
-      </w:pPr>
-    </w:lvl>
-    <w:lvl w:ilvl="8" w:tentative="0">
-      <w:start w:val="1"/>
-      <w:numFmt w:val="lowerRoman"/>
-      <w:lvlText w:val="%9."/>
-      <w:lvlJc w:val="right"/>
-      <w:pPr>
-        <w:ind w:left="3960" w:hanging="440"/>
-      </w:pPr>
-    </w:lvl>
-  </w:abstractNum>
-  <w:abstractNum w:abstractNumId="4">
-    <w:nsid w:val="1C046A61"/>
-    <w:multiLevelType w:val="multilevel"/>
-    <w:tmpl w:val="1C046A61"/>
-    <w:lvl w:ilvl="0" w:tentative="0">
-      <w:start w:val="1"/>
-      <w:numFmt w:val="decimal"/>
-      <w:pStyle w:val="52"/>
-      <w:lvlText w:val="表 %1 "/>
-      <w:lvlJc w:val="left"/>
-      <w:pPr>
-        <w:ind w:left="440" w:hanging="440"/>
-      </w:pPr>
-      <w:rPr>
-        <w:rFonts w:hint="eastAsia"/>
-      </w:rPr>
-    </w:lvl>
-    <w:lvl w:ilvl="1" w:tentative="0">
-      <w:start w:val="1"/>
-      <w:numFmt w:val="lowerLetter"/>
-      <w:lvlText w:val="%2)"/>
-      <w:lvlJc w:val="left"/>
-      <w:pPr>
-        <w:ind w:left="880" w:hanging="440"/>
-      </w:pPr>
-    </w:lvl>
-    <w:lvl w:ilvl="2" w:tentative="0">
-      <w:start w:val="1"/>
-      <w:numFmt w:val="lowerRoman"/>
-      <w:lvlText w:val="%3."/>
-      <w:lvlJc w:val="right"/>
-      <w:pPr>
-        <w:ind w:left="1320" w:hanging="440"/>
-      </w:pPr>
-    </w:lvl>
-    <w:lvl w:ilvl="3" w:tentative="0">
-      <w:start w:val="1"/>
-      <w:numFmt w:val="decimal"/>
-      <w:lvlText w:val="%4."/>
-      <w:lvlJc w:val="left"/>
-      <w:pPr>
-        <w:ind w:left="1760" w:hanging="440"/>
-      </w:pPr>
-    </w:lvl>
-    <w:lvl w:ilvl="4" w:tentative="0">
-      <w:start w:val="1"/>
-      <w:numFmt w:val="lowerLetter"/>
-      <w:lvlText w:val="%5)"/>
-      <w:lvlJc w:val="left"/>
-      <w:pPr>
-        <w:ind w:left="2200" w:hanging="440"/>
-      </w:pPr>
-    </w:lvl>
-    <w:lvl w:ilvl="5" w:tentative="0">
-      <w:start w:val="1"/>
-      <w:numFmt w:val="lowerRoman"/>
-      <w:lvlText w:val="%6."/>
-      <w:lvlJc w:val="right"/>
-      <w:pPr>
-        <w:ind w:left="2640" w:hanging="440"/>
-      </w:pPr>
-    </w:lvl>
-    <w:lvl w:ilvl="6" w:tentative="0">
-      <w:start w:val="1"/>
-      <w:numFmt w:val="decimal"/>
-      <w:lvlText w:val="%7."/>
-      <w:lvlJc w:val="left"/>
-      <w:pPr>
-        <w:ind w:left="3080" w:hanging="440"/>
-      </w:pPr>
-    </w:lvl>
-    <w:lvl w:ilvl="7" w:tentative="0">
-      <w:start w:val="1"/>
-      <w:numFmt w:val="lowerLetter"/>
-      <w:lvlText w:val="%8)"/>
-      <w:lvlJc w:val="left"/>
-      <w:pPr>
-        <w:ind w:left="3520" w:hanging="440"/>
-      </w:pPr>
-    </w:lvl>
-    <w:lvl w:ilvl="8" w:tentative="0">
-      <w:start w:val="1"/>
-      <w:numFmt w:val="lowerRoman"/>
-      <w:lvlText w:val="%9."/>
-      <w:lvlJc w:val="right"/>
-      <w:pPr>
-        <w:ind w:left="3960" w:hanging="440"/>
-      </w:pPr>
-    </w:lvl>
-  </w:abstractNum>
-  <w:abstractNum w:abstractNumId="5">
-    <w:nsid w:val="2A972CB7"/>
-    <w:multiLevelType w:val="multilevel"/>
-    <w:tmpl w:val="2A972CB7"/>
-    <w:lvl w:ilvl="0" w:tentative="0">
-      <w:start w:val="1"/>
-      <w:numFmt w:val="decimal"/>
-      <w:pStyle w:val="53"/>
-      <w:lvlText w:val="图 %1 "/>
-      <w:lvlJc w:val="left"/>
-      <w:pPr>
-        <w:ind w:left="440" w:hanging="440"/>
-      </w:pPr>
-      <w:rPr>
-        <w:rFonts w:hint="eastAsia"/>
-      </w:rPr>
-    </w:lvl>
-    <w:lvl w:ilvl="1" w:tentative="0">
-      <w:start w:val="1"/>
-      <w:numFmt w:val="lowerLetter"/>
-      <w:lvlText w:val="%2)"/>
-      <w:lvlJc w:val="left"/>
-      <w:pPr>
-        <w:ind w:left="880" w:hanging="440"/>
-      </w:pPr>
-    </w:lvl>
-    <w:lvl w:ilvl="2" w:tentative="0">
-      <w:start w:val="1"/>
-      <w:numFmt w:val="lowerRoman"/>
-      <w:lvlText w:val="%3."/>
-      <w:lvlJc w:val="right"/>
-      <w:pPr>
-        <w:ind w:left="1320" w:hanging="440"/>
-      </w:pPr>
-    </w:lvl>
-    <w:lvl w:ilvl="3" w:tentative="0">
-      <w:start w:val="1"/>
-      <w:numFmt w:val="decimal"/>
-      <w:lvlText w:val="%4."/>
-      <w:lvlJc w:val="left"/>
-      <w:pPr>
-        <w:ind w:left="1760" w:hanging="440"/>
-      </w:pPr>
-    </w:lvl>
-    <w:lvl w:ilvl="4" w:tentative="0">
-      <w:start w:val="1"/>
-      <w:numFmt w:val="lowerLetter"/>
-      <w:lvlText w:val="%5)"/>
-      <w:lvlJc w:val="left"/>
-      <w:pPr>
-        <w:ind w:left="2200" w:hanging="440"/>
-      </w:pPr>
-    </w:lvl>
-    <w:lvl w:ilvl="5" w:tentative="0">
-      <w:start w:val="1"/>
-      <w:numFmt w:val="lowerRoman"/>
-      <w:lvlText w:val="%6."/>
-      <w:lvlJc w:val="right"/>
-      <w:pPr>
-        <w:ind w:left="2640" w:hanging="440"/>
-      </w:pPr>
-    </w:lvl>
-    <w:lvl w:ilvl="6" w:tentative="0">
-      <w:start w:val="1"/>
-      <w:numFmt w:val="decimal"/>
-      <w:lvlText w:val="%7."/>
-      <w:lvlJc w:val="left"/>
-      <w:pPr>
-        <w:ind w:left="3080" w:hanging="440"/>
-      </w:pPr>
-    </w:lvl>
-    <w:lvl w:ilvl="7" w:tentative="0">
-      <w:start w:val="1"/>
-      <w:numFmt w:val="lowerLetter"/>
-      <w:lvlText w:val="%8)"/>
-      <w:lvlJc w:val="left"/>
-      <w:pPr>
-        <w:ind w:left="3520" w:hanging="440"/>
-      </w:pPr>
-    </w:lvl>
-    <w:lvl w:ilvl="8" w:tentative="0">
-      <w:start w:val="1"/>
-      <w:numFmt w:val="lowerRoman"/>
-      <w:lvlText w:val="%9."/>
-      <w:lvlJc w:val="right"/>
-      <w:pPr>
-        <w:ind w:left="3960" w:hanging="440"/>
-      </w:pPr>
-    </w:lvl>
-  </w:abstractNum>
-  <w:abstractNum w:abstractNumId="6">
-    <w:nsid w:val="795D49C5"/>
-    <w:multiLevelType w:val="multilevel"/>
-    <w:tmpl w:val="795D49C5"/>
-    <w:lvl w:ilvl="0" w:tentative="0">
-      <w:start w:val="1"/>
-      <w:numFmt w:val="chineseCountingThousand"/>
-      <w:pStyle w:val="4"/>
-      <w:lvlText w:val="（%1）"/>
-      <w:lvlJc w:val="left"/>
-      <w:pPr>
-        <w:ind w:left="442" w:hanging="442"/>
-      </w:pPr>
-    </w:lvl>
-    <w:lvl w:ilvl="1" w:tentative="0">
-      <w:start w:val="1"/>
-      <w:numFmt w:val="lowerLetter"/>
-      <w:lvlText w:val="%2)"/>
-      <w:lvlJc w:val="left"/>
-      <w:pPr>
-        <w:ind w:left="880" w:hanging="440"/>
-      </w:pPr>
-    </w:lvl>
-    <w:lvl w:ilvl="2" w:tentative="0">
-      <w:start w:val="1"/>
-      <w:numFmt w:val="lowerRoman"/>
-      <w:lvlText w:val="%3."/>
-      <w:lvlJc w:val="right"/>
-      <w:pPr>
-        <w:ind w:left="1320" w:hanging="440"/>
-      </w:pPr>
-    </w:lvl>
-    <w:lvl w:ilvl="3" w:tentative="0">
-      <w:start w:val="1"/>
-      <w:numFmt w:val="decimal"/>
-      <w:lvlText w:val="%4."/>
-      <w:lvlJc w:val="left"/>
-      <w:pPr>
-        <w:ind w:left="1760" w:hanging="440"/>
-      </w:pPr>
-    </w:lvl>
-    <w:lvl w:ilvl="4" w:tentative="0">
-      <w:start w:val="1"/>
-      <w:numFmt w:val="lowerLetter"/>
-      <w:lvlText w:val="%5)"/>
-      <w:lvlJc w:val="left"/>
-      <w:pPr>
-        <w:ind w:left="2200" w:hanging="440"/>
-      </w:pPr>
-    </w:lvl>
-    <w:lvl w:ilvl="5" w:tentative="0">
-      <w:start w:val="1"/>
-      <w:numFmt w:val="lowerRoman"/>
-      <w:lvlText w:val="%6."/>
-      <w:lvlJc w:val="right"/>
-      <w:pPr>
-        <w:ind w:left="2640" w:hanging="440"/>
-      </w:pPr>
-    </w:lvl>
-    <w:lvl w:ilvl="6" w:tentative="0">
-      <w:start w:val="1"/>
-      <w:numFmt w:val="decimal"/>
-      <w:lvlText w:val="%7."/>
-      <w:lvlJc w:val="left"/>
-      <w:pPr>
-        <w:ind w:left="3080" w:hanging="440"/>
-      </w:pPr>
-    </w:lvl>
-    <w:lvl w:ilvl="7" w:tentative="0">
-      <w:start w:val="1"/>
-      <w:numFmt w:val="lowerLetter"/>
-      <w:lvlText w:val="%8)"/>
-      <w:lvlJc w:val="left"/>
-      <w:pPr>
-        <w:ind w:left="3520" w:hanging="440"/>
-      </w:pPr>
-    </w:lvl>
-    <w:lvl w:ilvl="8" w:tentative="0">
-      <w:start w:val="1"/>
-      <w:numFmt w:val="lowerRoman"/>
-      <w:lvlText w:val="%9."/>
-      <w:lvlJc w:val="right"/>
-      <w:pPr>
-        <w:ind w:left="3960" w:hanging="440"/>
-      </w:pPr>
-    </w:lvl>
-  </w:abstractNum>
   <w:num w:numId="1">
-    <w:abstractNumId w:val="0"/>
+    <w:abstractNumId w:val="1"/>
   </w:num>
   <w:num w:numId="2">
-    <w:abstractNumId w:val="6"/>
+    <w:abstractNumId w:val="2"/>
   </w:num>
   <w:num w:numId="3">
-    <w:abstractNumId w:val="3"/>
-  </w:num>
-  <w:num w:numId="4">
-    <w:abstractNumId w:val="2"/>
-  </w:num>
-  <w:num w:numId="5">
-    <w:abstractNumId w:val="4"/>
-  </w:num>
-  <w:num w:numId="6">
-    <w:abstractNumId w:val="5"/>
-  </w:num>
-  <w:num w:numId="7">
-    <w:abstractNumId w:val="1"/>
+    <w:abstractNumId w:val="0"/>
   </w:num>
 </w:numbering>
 </file>
@@ -2190,7 +1235,7 @@
     <w:lsdException w:unhideWhenUsed="0" w:uiPriority="0" w:semiHidden="0" w:name="index 8"/>
     <w:lsdException w:unhideWhenUsed="0" w:uiPriority="0" w:semiHidden="0" w:name="index 9"/>
     <w:lsdException w:qFormat="1" w:unhideWhenUsed="0" w:uiPriority="0" w:semiHidden="0" w:name="toc 1"/>
-    <w:lsdException w:unhideWhenUsed="0" w:uiPriority="0" w:semiHidden="0" w:name="toc 2"/>
+    <w:lsdException w:qFormat="1" w:unhideWhenUsed="0" w:uiPriority="0" w:semiHidden="0" w:name="toc 2"/>
     <w:lsdException w:qFormat="1" w:unhideWhenUsed="0" w:uiPriority="0" w:semiHidden="0" w:name="toc 3"/>
     <w:lsdException w:unhideWhenUsed="0" w:uiPriority="0" w:semiHidden="0" w:name="toc 4"/>
     <w:lsdException w:unhideWhenUsed="0" w:uiPriority="0" w:semiHidden="0" w:name="toc 5"/>
@@ -2201,8 +1246,8 @@
     <w:lsdException w:unhideWhenUsed="0" w:uiPriority="0" w:semiHidden="0" w:name="Normal Indent"/>
     <w:lsdException w:qFormat="1" w:uiPriority="9" w:semiHidden="0" w:name="footnote text"/>
     <w:lsdException w:unhideWhenUsed="0" w:uiPriority="0" w:semiHidden="0" w:name="annotation text"/>
-    <w:lsdException w:unhideWhenUsed="0" w:uiPriority="0" w:semiHidden="0" w:name="header"/>
-    <w:lsdException w:unhideWhenUsed="0" w:uiPriority="0" w:semiHidden="0" w:name="footer"/>
+    <w:lsdException w:qFormat="1" w:unhideWhenUsed="0" w:uiPriority="0" w:semiHidden="0" w:name="header"/>
+    <w:lsdException w:qFormat="1" w:unhideWhenUsed="0" w:uiPriority="0" w:semiHidden="0" w:name="footer"/>
     <w:lsdException w:unhideWhenUsed="0" w:uiPriority="0" w:semiHidden="0" w:name="index heading"/>
     <w:lsdException w:qFormat="1" w:unhideWhenUsed="0" w:uiPriority="0" w:semiHidden="0" w:name="caption"/>
     <w:lsdException w:unhideWhenUsed="0" w:uiPriority="0" w:semiHidden="0" w:name="table of figures"/>
@@ -2318,7 +1363,7 @@
     <w:lsdException w:uiPriority="0" w:name="Table Web 2"/>
     <w:lsdException w:uiPriority="0" w:name="Table Web 3"/>
     <w:lsdException w:unhideWhenUsed="0" w:uiPriority="0" w:semiHidden="0" w:name="Balloon Text"/>
-    <w:lsdException w:unhideWhenUsed="0" w:uiPriority="0" w:semiHidden="0" w:name="Table Grid"/>
+    <w:lsdException w:qFormat="1" w:unhideWhenUsed="0" w:uiPriority="0" w:semiHidden="0" w:name="Table Grid"/>
     <w:lsdException w:uiPriority="0" w:name="Table Theme"/>
     <w:lsdException w:unhideWhenUsed="0" w:uiPriority="60" w:semiHidden="0" w:name="Light Shading"/>
     <w:lsdException w:unhideWhenUsed="0" w:uiPriority="61" w:semiHidden="0" w:name="Light List"/>
@@ -2443,16 +1488,12 @@
     <w:pPr>
       <w:keepNext/>
       <w:keepLines/>
-      <w:numPr>
-        <w:ilvl w:val="0"/>
-        <w:numId w:val="1"/>
-      </w:numPr>
-      <w:spacing w:after="0" w:line="588" w:lineRule="exact"/>
-      <w:ind w:left="440" w:hanging="440" w:firstLineChars="0"/>
+      <w:spacing w:after="50" w:afterLines="50" w:line="588" w:lineRule="exact"/>
+      <w:ind w:firstLine="200" w:firstLineChars="200"/>
       <w:outlineLvl w:val="0"/>
     </w:pPr>
     <w:rPr>
-      <w:rFonts w:eastAsia="方正黑体_GBK" w:asciiTheme="majorHAnsi" w:hAnsiTheme="majorHAnsi" w:cstheme="majorBidi"/>
+      <w:rFonts w:eastAsia="方正黑体_GBK" w:asciiTheme="majorAscii" w:hAnsiTheme="majorAscii" w:cstheme="majorBidi"/>
       <w:sz w:val="30"/>
       <w:szCs w:val="40"/>
     </w:rPr>
@@ -2468,16 +1509,12 @@
     <w:pPr>
       <w:keepNext/>
       <w:keepLines/>
-      <w:numPr>
-        <w:ilvl w:val="0"/>
-        <w:numId w:val="2"/>
-      </w:numPr>
-      <w:spacing w:after="0" w:line="588" w:lineRule="exact"/>
-      <w:ind w:left="0" w:firstLine="200" w:firstLineChars="200"/>
+      <w:spacing w:after="0" w:line="360" w:lineRule="auto"/>
+      <w:ind w:firstLine="200" w:firstLineChars="200"/>
       <w:outlineLvl w:val="1"/>
     </w:pPr>
     <w:rPr>
-      <w:rFonts w:eastAsia="方正楷体_GBK" w:asciiTheme="majorHAnsi" w:hAnsiTheme="majorHAnsi" w:cstheme="majorBidi"/>
+      <w:rFonts w:eastAsia="方正楷体_GBK" w:asciiTheme="majorAscii" w:hAnsiTheme="majorAscii" w:cstheme="majorBidi"/>
       <w:sz w:val="30"/>
       <w:szCs w:val="32"/>
     </w:rPr>
@@ -2493,16 +1530,12 @@
     <w:pPr>
       <w:keepNext/>
       <w:keepLines/>
-      <w:numPr>
-        <w:ilvl w:val="0"/>
-        <w:numId w:val="3"/>
-      </w:numPr>
-      <w:spacing w:after="0" w:line="588" w:lineRule="exact"/>
-      <w:ind w:left="0" w:firstLine="200" w:firstLineChars="200"/>
+      <w:spacing w:after="0" w:line="360" w:lineRule="auto"/>
+      <w:ind w:firstLine="200" w:firstLineChars="200"/>
       <w:outlineLvl w:val="2"/>
     </w:pPr>
     <w:rPr>
-      <w:rFonts w:eastAsia="方正楷体_GBK" w:cstheme="majorBidi"/>
+      <w:rFonts w:eastAsia="方正楷体_GBK" w:asciiTheme="minorAscii" w:hAnsiTheme="minorAscii" w:cstheme="majorBidi"/>
       <w:sz w:val="30"/>
       <w:szCs w:val="28"/>
     </w:rPr>
@@ -2518,16 +1551,12 @@
     <w:pPr>
       <w:keepNext/>
       <w:keepLines/>
-      <w:numPr>
-        <w:ilvl w:val="0"/>
-        <w:numId w:val="4"/>
-      </w:numPr>
-      <w:spacing w:after="0" w:line="588" w:lineRule="exact"/>
-      <w:ind w:left="0" w:firstLine="200" w:firstLineChars="200"/>
+      <w:spacing w:after="0" w:line="360" w:lineRule="auto"/>
+      <w:ind w:firstLine="200" w:firstLineChars="200"/>
       <w:outlineLvl w:val="3"/>
     </w:pPr>
     <w:rPr>
-      <w:rFonts w:eastAsiaTheme="majorEastAsia" w:cstheme="majorBidi"/>
+      <w:rFonts w:asciiTheme="minorAscii" w:hAnsiTheme="minorAscii" w:eastAsiaTheme="majorEastAsia" w:cstheme="majorBidi"/>
       <w:iCs/>
       <w:sz w:val="30"/>
     </w:rPr>
@@ -2664,11 +1693,12 @@
     <w:uiPriority w:val="0"/>
     <w:pPr>
       <w:overflowPunct w:val="0"/>
-      <w:spacing w:after="0"/>
+      <w:spacing w:after="0" w:line="360" w:lineRule="auto"/>
       <w:ind w:firstLine="200" w:firstLineChars="200"/>
       <w:jc w:val="both"/>
     </w:pPr>
     <w:rPr>
+      <w:rFonts w:asciiTheme="minorAscii" w:hAnsiTheme="minorAscii"/>
       <w:sz w:val="30"/>
     </w:rPr>
   </w:style>
@@ -2736,6 +1766,7 @@
     <w:name w:val="footer"/>
     <w:basedOn w:val="1"/>
     <w:link w:val="60"/>
+    <w:qFormat/>
     <w:uiPriority w:val="0"/>
     <w:pPr>
       <w:tabs>
@@ -2753,6 +1784,7 @@
     <w:name w:val="header"/>
     <w:basedOn w:val="1"/>
     <w:link w:val="59"/>
+    <w:qFormat/>
     <w:uiPriority w:val="0"/>
     <w:pPr>
       <w:tabs>
@@ -2799,12 +1831,12 @@
     <w:qFormat/>
     <w:uiPriority w:val="10"/>
     <w:pPr>
-      <w:spacing w:after="80"/>
+      <w:spacing w:after="150" w:afterLines="150"/>
       <w:contextualSpacing/>
       <w:jc w:val="center"/>
     </w:pPr>
     <w:rPr>
-      <w:rFonts w:eastAsia="方正小标宋_GBK" w:asciiTheme="majorHAnsi" w:hAnsiTheme="majorHAnsi" w:cstheme="majorBidi"/>
+      <w:rFonts w:eastAsia="方正小标宋_GBK" w:asciiTheme="majorAscii" w:hAnsiTheme="majorAscii" w:cstheme="majorBidi"/>
       <w:sz w:val="36"/>
       <w:szCs w:val="56"/>
     </w:rPr>
@@ -2821,6 +1853,7 @@
     <w:basedOn w:val="1"/>
     <w:next w:val="1"/>
     <w:autoRedefine/>
+    <w:qFormat/>
     <w:uiPriority w:val="0"/>
     <w:pPr>
       <w:ind w:left="420" w:leftChars="200"/>
@@ -2842,6 +1875,7 @@
   <w:style w:type="table" w:styleId="26">
     <w:name w:val="Table Grid"/>
     <w:basedOn w:val="25"/>
+    <w:qFormat/>
     <w:uiPriority w:val="0"/>
     <w:pPr>
       <w:spacing w:after="0"/>
@@ -2889,6 +1923,7 @@
     <w:qFormat/>
     <w:uiPriority w:val="0"/>
     <w:rPr>
+      <w:rFonts w:asciiTheme="minorAscii" w:hAnsiTheme="minorAscii" w:eastAsiaTheme="minorEastAsia"/>
       <w:sz w:val="30"/>
     </w:rPr>
   </w:style>
@@ -2898,19 +1933,8 @@
     <w:qFormat/>
     <w:uiPriority w:val="0"/>
     <w:pPr>
-      <w:adjustRightInd w:val="0"/>
-      <w:snapToGrid w:val="0"/>
-      <w:spacing w:line="360" w:lineRule="auto"/>
-      <w:ind w:firstLine="0" w:firstLineChars="0"/>
-      <w:jc w:val="center"/>
-      <w:textAlignment w:val="center"/>
-    </w:pPr>
-    <w:rPr>
-      <w:rFonts w:ascii="Times New Roman" w:hAnsi="Times New Roman" w:eastAsia="仿宋"/>
-      <w:color w:val="000000"/>
-      <w:sz w:val="24"/>
-      <w:lang w:eastAsia="zh-CN"/>
-    </w:rPr>
+      <w:spacing w:before="36" w:after="36"/>
+    </w:pPr>
   </w:style>
   <w:style w:type="character" w:customStyle="1" w:styleId="33">
     <w:name w:val="Title Char"/>
@@ -2919,7 +1943,7 @@
     <w:qFormat/>
     <w:uiPriority w:val="10"/>
     <w:rPr>
-      <w:rFonts w:eastAsia="方正小标宋_GBK" w:asciiTheme="majorHAnsi" w:hAnsiTheme="majorHAnsi" w:cstheme="majorBidi"/>
+      <w:rFonts w:eastAsia="方正小标宋_GBK" w:asciiTheme="majorAscii" w:hAnsiTheme="majorAscii" w:cstheme="majorBidi"/>
       <w:sz w:val="36"/>
       <w:szCs w:val="56"/>
     </w:rPr>
@@ -3003,7 +2027,7 @@
     <w:qFormat/>
     <w:uiPriority w:val="9"/>
     <w:rPr>
-      <w:rFonts w:eastAsia="方正黑体_GBK" w:asciiTheme="majorHAnsi" w:hAnsiTheme="majorHAnsi" w:cstheme="majorBidi"/>
+      <w:rFonts w:eastAsia="方正黑体_GBK" w:asciiTheme="majorAscii" w:hAnsiTheme="majorAscii" w:cstheme="majorBidi"/>
       <w:sz w:val="30"/>
       <w:szCs w:val="40"/>
     </w:rPr>
@@ -3015,7 +2039,7 @@
     <w:qFormat/>
     <w:uiPriority w:val="9"/>
     <w:rPr>
-      <w:rFonts w:eastAsia="方正楷体_GBK" w:asciiTheme="majorHAnsi" w:hAnsiTheme="majorHAnsi" w:cstheme="majorBidi"/>
+      <w:rFonts w:eastAsia="方正楷体_GBK" w:asciiTheme="majorAscii" w:hAnsiTheme="majorAscii" w:cstheme="majorBidi"/>
       <w:sz w:val="30"/>
       <w:szCs w:val="32"/>
     </w:rPr>
@@ -3027,7 +2051,7 @@
     <w:qFormat/>
     <w:uiPriority w:val="9"/>
     <w:rPr>
-      <w:rFonts w:eastAsia="方正楷体_GBK" w:cstheme="majorBidi"/>
+      <w:rFonts w:eastAsia="方正楷体_GBK" w:asciiTheme="minorAscii" w:hAnsiTheme="minorAscii" w:cstheme="majorBidi"/>
       <w:sz w:val="30"/>
       <w:szCs w:val="28"/>
     </w:rPr>
@@ -3039,7 +2063,7 @@
     <w:qFormat/>
     <w:uiPriority w:val="9"/>
     <w:rPr>
-      <w:rFonts w:eastAsiaTheme="majorEastAsia" w:cstheme="majorBidi"/>
+      <w:rFonts w:asciiTheme="minorAscii" w:hAnsiTheme="minorAscii" w:eastAsiaTheme="majorEastAsia" w:cstheme="majorBidi"/>
       <w:iCs/>
       <w:sz w:val="30"/>
     </w:rPr>
@@ -3086,6 +2110,7 @@
     <w:basedOn w:val="27"/>
     <w:link w:val="10"/>
     <w:semiHidden/>
+    <w:qFormat/>
     <w:uiPriority w:val="9"/>
     <w:rPr>
       <w:rFonts w:eastAsiaTheme="majorEastAsia" w:cstheme="majorBidi"/>
@@ -3199,12 +2224,13 @@
   <w:style w:type="paragraph" w:customStyle="1" w:styleId="52">
     <w:name w:val="Table Caption"/>
     <w:basedOn w:val="12"/>
+    <w:qFormat/>
     <w:uiPriority w:val="0"/>
     <w:pPr>
       <w:keepNext/>
       <w:numPr>
         <w:ilvl w:val="0"/>
-        <w:numId w:val="5"/>
+        <w:numId w:val="1"/>
       </w:numPr>
       <w:jc w:val="center"/>
     </w:pPr>
@@ -3217,11 +2243,12 @@
   <w:style w:type="paragraph" w:customStyle="1" w:styleId="53">
     <w:name w:val="Image Caption"/>
     <w:basedOn w:val="12"/>
+    <w:qFormat/>
     <w:uiPriority w:val="0"/>
     <w:pPr>
       <w:numPr>
         <w:ilvl w:val="0"/>
-        <w:numId w:val="6"/>
+        <w:numId w:val="2"/>
       </w:numPr>
       <w:jc w:val="center"/>
     </w:pPr>
@@ -3233,11 +2260,13 @@
   <w:style w:type="paragraph" w:customStyle="1" w:styleId="54">
     <w:name w:val="Figure"/>
     <w:basedOn w:val="1"/>
+    <w:qFormat/>
     <w:uiPriority w:val="0"/>
   </w:style>
   <w:style w:type="paragraph" w:customStyle="1" w:styleId="55">
     <w:name w:val="Captioned Figure"/>
     <w:basedOn w:val="54"/>
+    <w:qFormat/>
     <w:uiPriority w:val="0"/>
     <w:pPr>
       <w:keepNext/>
@@ -3247,6 +2276,7 @@
   <w:style w:type="character" w:customStyle="1" w:styleId="56">
     <w:name w:val="Verbatim Char"/>
     <w:basedOn w:val="29"/>
+    <w:qFormat/>
     <w:uiPriority w:val="0"/>
     <w:rPr>
       <w:rFonts w:ascii="Consolas" w:hAnsi="Consolas"/>
@@ -3256,6 +2286,7 @@
   <w:style w:type="character" w:customStyle="1" w:styleId="57">
     <w:name w:val="Section Number"/>
     <w:basedOn w:val="29"/>
+    <w:qFormat/>
     <w:uiPriority w:val="0"/>
   </w:style>
   <w:style w:type="paragraph" w:customStyle="1" w:styleId="58">
@@ -3277,6 +2308,7 @@
     <w:name w:val="Header Char"/>
     <w:basedOn w:val="27"/>
     <w:link w:val="18"/>
+    <w:qFormat/>
     <w:uiPriority w:val="0"/>
     <w:rPr>
       <w:sz w:val="18"/>
@@ -3287,6 +2319,7 @@
     <w:name w:val="Footer Char"/>
     <w:basedOn w:val="27"/>
     <w:link w:val="17"/>
+    <w:qFormat/>
     <w:uiPriority w:val="0"/>
     <w:rPr>
       <w:sz w:val="18"/>
@@ -3316,12 +2349,14 @@
     <w:name w:val="Body Text First Indent 2 Char"/>
     <w:basedOn w:val="62"/>
     <w:link w:val="24"/>
+    <w:qFormat/>
     <w:uiPriority w:val="0"/>
   </w:style>
   <w:style w:type="character" w:customStyle="1" w:styleId="64">
     <w:name w:val="Closing Char"/>
     <w:basedOn w:val="27"/>
     <w:link w:val="13"/>
+    <w:qFormat/>
     <w:uiPriority w:val="0"/>
   </w:style>
   <w:style w:type="paragraph" w:customStyle="1" w:styleId="65">

--- a/_styles/zhuanbao.docx
+++ b/_styles/zhuanbao.docx
@@ -68,8 +68,6 @@
         </w:rPr>
         <w:t>发改目次一级</w:t>
       </w:r>
-      <w:bookmarkStart w:id="7" w:name="_GoBack"/>
-      <w:bookmarkEnd w:id="7"/>
     </w:p>
     <w:p>
       <w:pPr>
@@ -452,30 +450,24 @@
               <w:tl2br w:val="nil"/>
             </w:tcBorders>
             <w:shd w:val="clear" w:color="auto" w:fill="FFFFFF"/>
-            <w:vAlign w:val="top"/>
+            <w:vAlign w:val="center"/>
           </w:tcPr>
           <w:p>
             <w:pPr>
               <w:pStyle w:val="32"/>
-              <w:ind w:firstLine="600"/>
+              <w:bidi w:val="0"/>
               <w:rPr>
-                <w:rFonts w:cs="Times New Roman (Body CS)" w:eastAsiaTheme="minorEastAsia"/>
-                <w:b w:val="0"/>
-                <w:color w:val="000000"/>
-                <w:szCs w:val="20"/>
                 <w:lang w:eastAsia="zh-CN"/>
               </w:rPr>
             </w:pPr>
             <w:r>
               <w:rPr>
-                <w:rFonts w:cs="Times New Roman (Body CS)" w:eastAsiaTheme="minorEastAsia"/>
-                <w:b w:val="0"/>
-                <w:color w:val="000000"/>
-                <w:szCs w:val="20"/>
                 <w:lang w:eastAsia="zh-CN"/>
               </w:rPr>
               <w:t>Table</w:t>
             </w:r>
+            <w:bookmarkStart w:id="7" w:name="_GoBack"/>
+            <w:bookmarkEnd w:id="7"/>
           </w:p>
         </w:tc>
         <w:tc>
@@ -489,26 +481,18 @@
               <w:insideH w:val="single" w:sz="0" w:space="0"/>
             </w:tcBorders>
             <w:shd w:val="clear" w:color="auto" w:fill="FFFFFF"/>
-            <w:vAlign w:val="top"/>
+            <w:vAlign w:val="center"/>
           </w:tcPr>
           <w:p>
             <w:pPr>
               <w:pStyle w:val="32"/>
-              <w:ind w:firstLine="600"/>
+              <w:bidi w:val="0"/>
               <w:rPr>
-                <w:rFonts w:cs="Times New Roman (Body CS)" w:eastAsiaTheme="minorEastAsia"/>
-                <w:b w:val="0"/>
-                <w:color w:val="000000"/>
-                <w:szCs w:val="20"/>
                 <w:lang w:eastAsia="zh-CN"/>
               </w:rPr>
             </w:pPr>
             <w:r>
               <w:rPr>
-                <w:rFonts w:cs="Times New Roman (Body CS)" w:eastAsiaTheme="minorEastAsia"/>
-                <w:b w:val="0"/>
-                <w:color w:val="000000"/>
-                <w:szCs w:val="20"/>
                 <w:lang w:eastAsia="zh-CN"/>
               </w:rPr>
               <w:t>Table</w:t>
@@ -552,21 +536,13 @@
           <w:p>
             <w:pPr>
               <w:pStyle w:val="32"/>
-              <w:ind w:firstLine="600"/>
+              <w:bidi w:val="0"/>
               <w:rPr>
-                <w:rFonts w:cs="Times New Roman (Body CS)"/>
-                <w:b w:val="0"/>
-                <w:color w:val="000000"/>
-                <w:szCs w:val="20"/>
                 <w:lang w:eastAsia="zh-CN"/>
               </w:rPr>
             </w:pPr>
             <w:r>
               <w:rPr>
-                <w:rFonts w:cs="Times New Roman (Body CS)"/>
-                <w:b w:val="0"/>
-                <w:color w:val="000000"/>
-                <w:szCs w:val="20"/>
                 <w:lang w:eastAsia="zh-CN"/>
               </w:rPr>
               <w:t>1</w:t>
@@ -588,21 +564,13 @@
           <w:p>
             <w:pPr>
               <w:pStyle w:val="32"/>
-              <w:ind w:firstLine="600"/>
+              <w:bidi w:val="0"/>
               <w:rPr>
-                <w:rFonts w:cs="Times New Roman (Body CS)"/>
-                <w:b w:val="0"/>
-                <w:color w:val="000000"/>
-                <w:szCs w:val="20"/>
                 <w:lang w:eastAsia="zh-CN"/>
               </w:rPr>
             </w:pPr>
             <w:r>
               <w:rPr>
-                <w:rFonts w:cs="Times New Roman (Body CS)"/>
-                <w:b w:val="0"/>
-                <w:color w:val="000000"/>
-                <w:szCs w:val="20"/>
                 <w:lang w:eastAsia="zh-CN"/>
               </w:rPr>
               <w:t>2</w:t>
@@ -646,21 +614,13 @@
           <w:p>
             <w:pPr>
               <w:pStyle w:val="32"/>
-              <w:ind w:firstLine="600"/>
+              <w:bidi w:val="0"/>
               <w:rPr>
-                <w:rFonts w:cs="Times New Roman (Body CS)" w:eastAsiaTheme="minorEastAsia"/>
-                <w:b w:val="0"/>
-                <w:color w:val="000000"/>
-                <w:szCs w:val="20"/>
                 <w:lang w:eastAsia="zh-CN"/>
               </w:rPr>
             </w:pPr>
             <w:r>
               <w:rPr>
-                <w:rFonts w:cs="Times New Roman (Body CS)" w:eastAsiaTheme="minorEastAsia"/>
-                <w:b w:val="0"/>
-                <w:color w:val="000000"/>
-                <w:szCs w:val="20"/>
                 <w:lang w:eastAsia="zh-CN"/>
               </w:rPr>
               <w:t>3</w:t>
@@ -682,21 +642,13 @@
           <w:p>
             <w:pPr>
               <w:pStyle w:val="32"/>
-              <w:ind w:firstLine="600"/>
+              <w:bidi w:val="0"/>
               <w:rPr>
-                <w:rFonts w:cs="Times New Roman (Body CS)" w:eastAsiaTheme="minorEastAsia"/>
-                <w:b w:val="0"/>
-                <w:color w:val="000000"/>
-                <w:szCs w:val="20"/>
                 <w:lang w:eastAsia="zh-CN"/>
               </w:rPr>
             </w:pPr>
             <w:r>
               <w:rPr>
-                <w:rFonts w:cs="Times New Roman (Body CS)" w:eastAsiaTheme="minorEastAsia"/>
-                <w:b w:val="0"/>
-                <w:color w:val="000000"/>
-                <w:szCs w:val="20"/>
                 <w:lang w:eastAsia="zh-CN"/>
               </w:rPr>
               <w:t>4</w:t>
@@ -1934,7 +1886,15 @@
     <w:uiPriority w:val="0"/>
     <w:pPr>
       <w:spacing w:before="36" w:after="36"/>
-    </w:pPr>
+      <w:ind w:firstLine="0" w:firstLineChars="0"/>
+      <w:jc w:val="center"/>
+    </w:pPr>
+    <w:rPr>
+      <w:rFonts w:cs="Times New Roman (Body CS)"/>
+      <w:color w:val="000000"/>
+      <w:sz w:val="24"/>
+      <w:lang w:eastAsia="zh-CN"/>
+    </w:rPr>
   </w:style>
   <w:style w:type="character" w:customStyle="1" w:styleId="33">
     <w:name w:val="Title Char"/>
@@ -2366,7 +2326,6 @@
     <w:qFormat/>
     <w:uiPriority w:val="0"/>
     <w:pPr>
-      <w:spacing w:before="100" w:beforeLines="100"/>
       <w:ind w:firstLine="198" w:firstLineChars="0"/>
       <w:jc w:val="right"/>
     </w:pPr>
